--- a/Received/lkg/L.K.G.- Social Science.docx
+++ b/Received/lkg/L.K.G.- Social Science.docx
@@ -253,25 +253,7 @@
           <w:sz w:val="28"/>
           <w:szCs w:val="28"/>
         </w:rPr>
-        <w:t xml:space="preserve"> </w:t>
-      </w:r>
-      <w:r>
-        <w:rPr>
-          <w:rFonts w:ascii="Times New Roman" w:hAnsi="Times New Roman" w:cs="Times New Roman"/>
-          <w:b/>
-          <w:sz w:val="28"/>
-          <w:szCs w:val="28"/>
-        </w:rPr>
-        <w:t>L</w:t>
-      </w:r>
-      <w:r>
-        <w:rPr>
-          <w:rFonts w:ascii="Times New Roman" w:hAnsi="Times New Roman" w:cs="Times New Roman"/>
-          <w:b/>
-          <w:sz w:val="28"/>
-          <w:szCs w:val="28"/>
-        </w:rPr>
-        <w:t>KG</w:t>
+        <w:t xml:space="preserve"> LKG</w:t>
       </w:r>
       <w:r>
         <w:rPr>
@@ -7022,32 +7004,6 @@
           <w:rFonts w:ascii="Times New Roman" w:hAnsi="Times New Roman" w:cs="Times New Roman"/>
           <w:b/>
           <w:bCs/>
-          <w:noProof/>
-          <w:sz w:val="34"/>
-          <w:szCs w:val="34"/>
-        </w:rPr>
-        <w:pict w14:anchorId="7682A30E">
-          <v:roundrect id="_x0000_s2125" style="position:absolute;margin-left:410.7pt;margin-top:38.1pt;width:36.3pt;height:24.2pt;z-index:251685888;mso-position-horizontal-relative:text;mso-position-vertical-relative:text" arcsize="10923f" strokecolor="black [3213]"/>
-        </w:pict>
-      </w:r>
-      <w:r>
-        <w:rPr>
-          <w:rFonts w:ascii="Times New Roman" w:hAnsi="Times New Roman" w:cs="Times New Roman"/>
-          <w:b/>
-          <w:bCs/>
-          <w:noProof/>
-          <w:sz w:val="34"/>
-          <w:szCs w:val="34"/>
-        </w:rPr>
-        <w:pict w14:anchorId="0CB64FB1">
-          <v:roundrect id="_x0000_s2123" style="position:absolute;margin-left:164.7pt;margin-top:38.1pt;width:36.3pt;height:24.2pt;z-index:251683840;mso-position-horizontal-relative:text;mso-position-vertical-relative:text" arcsize="10923f" strokecolor="black [3213]"/>
-        </w:pict>
-      </w:r>
-      <w:r>
-        <w:rPr>
-          <w:rFonts w:ascii="Times New Roman" w:hAnsi="Times New Roman" w:cs="Times New Roman"/>
-          <w:b/>
-          <w:bCs/>
           <w:sz w:val="34"/>
           <w:szCs w:val="34"/>
         </w:rPr>
@@ -7109,28 +7065,6 @@
           <w:szCs w:val="34"/>
         </w:rPr>
       </w:pPr>
-      <w:r>
-        <w:rPr>
-          <w:rFonts w:ascii="Times New Roman" w:hAnsi="Times New Roman" w:cs="Times New Roman"/>
-          <w:noProof/>
-          <w:sz w:val="34"/>
-          <w:szCs w:val="34"/>
-        </w:rPr>
-        <w:pict w14:anchorId="491BF9AA">
-          <v:roundrect id="_x0000_s2126" style="position:absolute;margin-left:410.7pt;margin-top:37.4pt;width:36.3pt;height:24.2pt;z-index:251686912" arcsize="10923f" strokecolor="black [3213]"/>
-        </w:pict>
-      </w:r>
-      <w:r>
-        <w:rPr>
-          <w:rFonts w:ascii="Times New Roman" w:hAnsi="Times New Roman" w:cs="Times New Roman"/>
-          <w:noProof/>
-          <w:sz w:val="34"/>
-          <w:szCs w:val="34"/>
-        </w:rPr>
-        <w:pict w14:anchorId="5145C9B8">
-          <v:roundrect id="_x0000_s2124" style="position:absolute;margin-left:164.7pt;margin-top:37.4pt;width:36.3pt;height:24.2pt;z-index:251684864" arcsize="10923f" strokecolor="black [3213]"/>
-        </w:pict>
-      </w:r>
       <w:r>
         <w:rPr>
           <w:rFonts w:ascii="Times New Roman" w:hAnsi="Times New Roman" w:cs="Times New Roman"/>
@@ -7383,30 +7317,6 @@
           <v:roundrect id="_x0000_s2132" style="position:absolute;margin-left:164.7pt;margin-top:193.2pt;width:36.3pt;height:24.2pt;z-index:251693056;mso-position-horizontal-relative:text;mso-position-vertical-relative:text" arcsize="10923f" strokecolor="black [3213]"/>
         </w:pict>
       </w:r>
-      <w:r>
-        <w:rPr>
-          <w:rFonts w:ascii="Times New Roman" w:hAnsi="Times New Roman" w:cs="Times New Roman"/>
-          <w:noProof/>
-          <w:color w:val="000000" w:themeColor="text1"/>
-          <w:sz w:val="34"/>
-          <w:szCs w:val="34"/>
-        </w:rPr>
-        <w:pict w14:anchorId="40FBFACE">
-          <v:roundrect id="_x0000_s2129" style="position:absolute;margin-left:410.7pt;margin-top:37.1pt;width:36.3pt;height:24.2pt;z-index:251689984;mso-position-horizontal-relative:text;mso-position-vertical-relative:text" arcsize="10923f" strokecolor="black [3213]"/>
-        </w:pict>
-      </w:r>
-      <w:r>
-        <w:rPr>
-          <w:rFonts w:ascii="Times New Roman" w:hAnsi="Times New Roman" w:cs="Times New Roman"/>
-          <w:noProof/>
-          <w:color w:val="000000" w:themeColor="text1"/>
-          <w:sz w:val="34"/>
-          <w:szCs w:val="34"/>
-        </w:rPr>
-        <w:pict w14:anchorId="1DD17B9E">
-          <v:roundrect id="_x0000_s2127" style="position:absolute;margin-left:164.7pt;margin-top:37.1pt;width:36.3pt;height:24.2pt;z-index:251687936;mso-position-horizontal-relative:text;mso-position-vertical-relative:text" arcsize="10923f" strokecolor="black [3213]"/>
-        </w:pict>
-      </w:r>
     </w:p>
     <w:p>
       <w:pPr>
@@ -7422,30 +7332,6 @@
           <w:szCs w:val="34"/>
         </w:rPr>
       </w:pPr>
-      <w:r>
-        <w:rPr>
-          <w:rFonts w:ascii="Times New Roman" w:hAnsi="Times New Roman" w:cs="Times New Roman"/>
-          <w:noProof/>
-          <w:color w:val="000000" w:themeColor="text1"/>
-          <w:sz w:val="34"/>
-          <w:szCs w:val="34"/>
-        </w:rPr>
-        <w:pict w14:anchorId="08801A85">
-          <v:roundrect id="_x0000_s2130" style="position:absolute;margin-left:410.7pt;margin-top:36.35pt;width:36.3pt;height:24.2pt;z-index:251691008" arcsize="10923f" strokecolor="black [3213]"/>
-        </w:pict>
-      </w:r>
-      <w:r>
-        <w:rPr>
-          <w:rFonts w:ascii="Times New Roman" w:hAnsi="Times New Roman" w:cs="Times New Roman"/>
-          <w:noProof/>
-          <w:color w:val="000000" w:themeColor="text1"/>
-          <w:sz w:val="34"/>
-          <w:szCs w:val="34"/>
-        </w:rPr>
-        <w:pict w14:anchorId="358603AF">
-          <v:roundrect id="_x0000_s2128" style="position:absolute;margin-left:164.7pt;margin-top:36.35pt;width:36.3pt;height:24.2pt;z-index:251688960" arcsize="10923f" strokecolor="black [3213]"/>
-        </w:pict>
-      </w:r>
       <w:r>
         <w:rPr>
           <w:rFonts w:ascii="Times New Roman" w:hAnsi="Times New Roman" w:cs="Times New Roman"/>
@@ -7684,7 +7570,27 @@
           <w:szCs w:val="34"/>
         </w:rPr>
         <w:tab/>
-        <w:t>Circle only vegetable.</w:t>
+        <w:t>Circle only vegetable</w:t>
+      </w:r>
+      <w:r>
+        <w:rPr>
+          <w:rFonts w:ascii="Times New Roman" w:hAnsi="Times New Roman" w:cs="Times New Roman"/>
+          <w:b/>
+          <w:bCs/>
+          <w:sz w:val="34"/>
+          <w:szCs w:val="34"/>
+        </w:rPr>
+        <w:t>s</w:t>
+      </w:r>
+      <w:r>
+        <w:rPr>
+          <w:rFonts w:ascii="Times New Roman" w:hAnsi="Times New Roman" w:cs="Times New Roman"/>
+          <w:b/>
+          <w:bCs/>
+          <w:sz w:val="34"/>
+          <w:szCs w:val="34"/>
+        </w:rPr>
+        <w:t>.</w:t>
       </w:r>
       <w:r>
         <w:rPr>
@@ -7741,7 +7647,7 @@
           <w:noProof/>
         </w:rPr>
         <w:drawing>
-          <wp:anchor distT="0" distB="0" distL="114300" distR="114300" simplePos="0" relativeHeight="251737088" behindDoc="1" locked="0" layoutInCell="1" allowOverlap="1" wp14:anchorId="1A9203EA" wp14:editId="08C67534">
+          <wp:anchor distT="0" distB="0" distL="114300" distR="114300" simplePos="0" relativeHeight="251737088" behindDoc="1" locked="0" layoutInCell="1" allowOverlap="1" wp14:anchorId="1A9203EA" wp14:editId="2B1CAF3A">
             <wp:simplePos x="0" y="0"/>
             <wp:positionH relativeFrom="column">
               <wp:posOffset>2691130</wp:posOffset>
@@ -7974,7 +7880,7 @@
           <w:noProof/>
         </w:rPr>
         <w:drawing>
-          <wp:anchor distT="0" distB="0" distL="114300" distR="114300" simplePos="0" relativeHeight="251735040" behindDoc="1" locked="0" layoutInCell="1" allowOverlap="1" wp14:anchorId="099A2DE0" wp14:editId="63A9EBC3">
+          <wp:anchor distT="0" distB="0" distL="114300" distR="114300" simplePos="0" relativeHeight="251735040" behindDoc="1" locked="0" layoutInCell="1" allowOverlap="1" wp14:anchorId="099A2DE0" wp14:editId="30EA6475">
             <wp:simplePos x="0" y="0"/>
             <wp:positionH relativeFrom="column">
               <wp:posOffset>1300480</wp:posOffset>
@@ -8041,7 +7947,7 @@
           <w:noProof/>
         </w:rPr>
         <w:drawing>
-          <wp:anchor distT="0" distB="0" distL="114300" distR="114300" simplePos="0" relativeHeight="251738112" behindDoc="1" locked="0" layoutInCell="1" allowOverlap="1" wp14:anchorId="4A82988C" wp14:editId="44B4B5A9">
+          <wp:anchor distT="0" distB="0" distL="114300" distR="114300" simplePos="0" relativeHeight="251738112" behindDoc="1" locked="0" layoutInCell="1" allowOverlap="1" wp14:anchorId="4A82988C" wp14:editId="28D93C48">
             <wp:simplePos x="0" y="0"/>
             <wp:positionH relativeFrom="column">
               <wp:posOffset>3491230</wp:posOffset>
@@ -9358,7 +9264,27 @@
           <w:szCs w:val="34"/>
         </w:rPr>
         <w:tab/>
-        <w:t>Math the correct pictures.</w:t>
+        <w:t>Mat</w:t>
+      </w:r>
+      <w:r>
+        <w:rPr>
+          <w:rFonts w:ascii="Times New Roman" w:hAnsi="Times New Roman" w:cs="Times New Roman"/>
+          <w:b/>
+          <w:bCs/>
+          <w:sz w:val="34"/>
+          <w:szCs w:val="34"/>
+        </w:rPr>
+        <w:t>c</w:t>
+      </w:r>
+      <w:r>
+        <w:rPr>
+          <w:rFonts w:ascii="Times New Roman" w:hAnsi="Times New Roman" w:cs="Times New Roman"/>
+          <w:b/>
+          <w:bCs/>
+          <w:sz w:val="34"/>
+          <w:szCs w:val="34"/>
+        </w:rPr>
+        <w:t>h the correct pictures.</w:t>
       </w:r>
       <w:r>
         <w:rPr>
@@ -9692,7 +9618,7 @@
           <w:szCs w:val="34"/>
         </w:rPr>
         <w:drawing>
-          <wp:anchor distT="0" distB="0" distL="114300" distR="114300" simplePos="0" relativeHeight="251758592" behindDoc="1" locked="0" layoutInCell="1" allowOverlap="1" wp14:anchorId="535565CE" wp14:editId="6B0C9641">
+          <wp:anchor distT="0" distB="0" distL="114300" distR="114300" simplePos="0" relativeHeight="251758592" behindDoc="1" locked="0" layoutInCell="1" allowOverlap="1" wp14:anchorId="535565CE" wp14:editId="7C5D7833">
             <wp:simplePos x="0" y="0"/>
             <wp:positionH relativeFrom="column">
               <wp:posOffset>4175760</wp:posOffset>

--- a/Received/lkg/L.K.G.- Social Science.docx
+++ b/Received/lkg/L.K.G.- Social Science.docx
@@ -34,7 +34,17 @@
                       <w:sz w:val="32"/>
                       <w:szCs w:val="32"/>
                     </w:rPr>
-                    <w:t>D-04</w:t>
+                    <w:t>D-0</w:t>
+                  </w:r>
+                  <w:r>
+                    <w:rPr>
+                      <w:rFonts w:ascii="Times New Roman" w:hAnsi="Times New Roman" w:cs="Times New Roman"/>
+                      <w:b/>
+                      <w:bCs/>
+                      <w:sz w:val="32"/>
+                      <w:szCs w:val="32"/>
+                    </w:rPr>
+                    <w:t>7</w:t>
                   </w:r>
                 </w:p>
               </w:txbxContent>
@@ -7647,7 +7657,7 @@
           <w:noProof/>
         </w:rPr>
         <w:drawing>
-          <wp:anchor distT="0" distB="0" distL="114300" distR="114300" simplePos="0" relativeHeight="251737088" behindDoc="1" locked="0" layoutInCell="1" allowOverlap="1" wp14:anchorId="1A9203EA" wp14:editId="2B1CAF3A">
+          <wp:anchor distT="0" distB="0" distL="114300" distR="114300" simplePos="0" relativeHeight="251737088" behindDoc="1" locked="0" layoutInCell="1" allowOverlap="1" wp14:anchorId="1A9203EA" wp14:editId="4E40F251">
             <wp:simplePos x="0" y="0"/>
             <wp:positionH relativeFrom="column">
               <wp:posOffset>2691130</wp:posOffset>
@@ -7880,7 +7890,7 @@
           <w:noProof/>
         </w:rPr>
         <w:drawing>
-          <wp:anchor distT="0" distB="0" distL="114300" distR="114300" simplePos="0" relativeHeight="251735040" behindDoc="1" locked="0" layoutInCell="1" allowOverlap="1" wp14:anchorId="099A2DE0" wp14:editId="30EA6475">
+          <wp:anchor distT="0" distB="0" distL="114300" distR="114300" simplePos="0" relativeHeight="251735040" behindDoc="1" locked="0" layoutInCell="1" allowOverlap="1" wp14:anchorId="099A2DE0" wp14:editId="7A208FFE">
             <wp:simplePos x="0" y="0"/>
             <wp:positionH relativeFrom="column">
               <wp:posOffset>1300480</wp:posOffset>
@@ -9618,7 +9628,7 @@
           <w:szCs w:val="34"/>
         </w:rPr>
         <w:drawing>
-          <wp:anchor distT="0" distB="0" distL="114300" distR="114300" simplePos="0" relativeHeight="251758592" behindDoc="1" locked="0" layoutInCell="1" allowOverlap="1" wp14:anchorId="535565CE" wp14:editId="7C5D7833">
+          <wp:anchor distT="0" distB="0" distL="114300" distR="114300" simplePos="0" relativeHeight="251758592" behindDoc="1" locked="0" layoutInCell="1" allowOverlap="1" wp14:anchorId="535565CE" wp14:editId="179CEC43">
             <wp:simplePos x="0" y="0"/>
             <wp:positionH relativeFrom="column">
               <wp:posOffset>4175760</wp:posOffset>
